--- a/Equations.docx
+++ b/Equations.docx
@@ -404,6 +404,8 @@
         </w:rPr>
       </w:pPr>
     </w:p>
+    <w:p/>
+    <w:p/>
     <w:p/>
     <w:sectPr>
       <w:pgSz w:w="12240" w:h="15840"/>

--- a/Equations.docx
+++ b/Equations.docx
@@ -78,7 +78,19 @@
           <w:rPr>
             <w:rFonts w:ascii="Cambria Math" w:hAnsi="Cambria Math" w:cs="Times New Roman"/>
           </w:rPr>
-          <m:t>=eIA-ha(</m:t>
+          <m:t>=eIA-h</m:t>
+        </m:r>
+        <m:r>
+          <w:rPr>
+            <w:rFonts w:ascii="Cambria Math" w:hAnsi="Cambria Math" w:cs="Times New Roman"/>
+          </w:rPr>
+          <m:t>A</m:t>
+        </m:r>
+        <m:r>
+          <w:rPr>
+            <w:rFonts w:ascii="Cambria Math" w:hAnsi="Cambria Math" w:cs="Times New Roman"/>
+          </w:rPr>
+          <m:t>(</m:t>
         </m:r>
         <m:sSub>
           <m:sSubPr>
@@ -215,7 +227,13 @@
           <w:rPr>
             <w:rFonts w:ascii="Cambria Math" w:hAnsi="Cambria Math" w:cs="Times New Roman"/>
           </w:rPr>
-          <m:t>=ha</m:t>
+          <m:t>=h</m:t>
+        </m:r>
+        <m:r>
+          <w:rPr>
+            <w:rFonts w:ascii="Cambria Math" w:hAnsi="Cambria Math" w:cs="Times New Roman"/>
+          </w:rPr>
+          <m:t>A</m:t>
         </m:r>
         <m:d>
           <m:dPr>
